--- a/PhDSystem.Api/Resources/Templates/Annotation.docx
+++ b/PhDSystem.Api/Resources/Templates/Annotation.docx
@@ -4,66 +4,120 @@
   <w:body>
     <w:p>
       <w:pPr>
-        <w:pStyle w:val="Title"/>
-        <w:rPr>
-          <w:lang w:val="en-US"/>
-        </w:rPr>
-      </w:pPr>
-      <w:r>
-        <w:rPr>
-          <w:lang w:val="en-US"/>
-        </w:rPr>
-        <w:t>&lt;universityName&gt;</w:t>
-      </w:r>
-    </w:p>
-    <w:p>
-      <w:pPr>
-        <w:rPr>
-          <w:lang w:val="bg-BG"/>
-        </w:rPr>
-      </w:pPr>
-    </w:p>
-    <w:p>
-      <w:pPr>
-        <w:spacing w:line="360" w:lineRule="auto"/>
+        <w:shd w:val="clear" w:color="auto" w:fill="FFFFFF"/>
         <w:jc w:val="center"/>
-      </w:pPr>
-      <w:r>
-        <w:rPr>
-          <w:lang w:val="bg-BG"/>
-        </w:rPr>
-        <w:t>Факултет</w:t>
-      </w:r>
-      <w:r>
-        <w:rPr>
-          <w:lang w:val="bg-BG"/>
-        </w:rPr>
-        <w:t xml:space="preserve">: </w:t>
-      </w:r>
-      <w:r>
-        <w:rPr>
-          <w:lang w:val="ru-RU"/>
+        <w:rPr>
+          <w:color w:val="000000"/>
+        </w:rPr>
+      </w:pPr>
+      <w:r>
+        <w:rPr>
+          <w:b/>
+          <w:color w:val="000000"/>
+          <w:w w:val="109"/>
+          <w:sz w:val="28"/>
+        </w:rPr>
+        <w:t>&lt;</w:t>
+      </w:r>
+      <w:proofErr w:type="spellStart"/>
+      <w:proofErr w:type="gramStart"/>
+      <w:r>
+        <w:rPr>
+          <w:b/>
+          <w:color w:val="000000"/>
+          <w:w w:val="109"/>
+          <w:sz w:val="28"/>
+        </w:rPr>
+        <w:t>universityName</w:t>
+      </w:r>
+      <w:proofErr w:type="spellEnd"/>
+      <w:proofErr w:type="gramEnd"/>
+      <w:r>
+        <w:rPr>
+          <w:b/>
+          <w:color w:val="000000"/>
+          <w:w w:val="109"/>
+          <w:sz w:val="28"/>
+        </w:rPr>
+        <w:t>&gt;</w:t>
+      </w:r>
+    </w:p>
+    <w:p>
+      <w:pPr>
+        <w:shd w:val="clear" w:color="auto" w:fill="FFFFFF"/>
+        <w:jc w:val="center"/>
+      </w:pPr>
+      <w:r>
+        <w:rPr>
+          <w:b/>
+          <w:color w:val="000000"/>
+          <w:sz w:val="28"/>
+        </w:rPr>
+        <w:t>&lt;</w:t>
+      </w:r>
+      <w:proofErr w:type="spellStart"/>
+      <w:proofErr w:type="gramStart"/>
+      <w:r>
+        <w:rPr>
+          <w:b/>
+          <w:color w:val="000000"/>
+          <w:sz w:val="28"/>
+        </w:rPr>
+        <w:t>facultyName</w:t>
+      </w:r>
+      <w:proofErr w:type="spellEnd"/>
+      <w:proofErr w:type="gramEnd"/>
+      <w:r>
+        <w:rPr>
+          <w:b/>
+          <w:color w:val="000000"/>
+          <w:sz w:val="28"/>
+        </w:rPr>
+        <w:t>&gt;</w:t>
+      </w:r>
+    </w:p>
+    <w:p>
+      <w:pPr>
+        <w:pBdr>
+          <w:bottom w:val="thickThinSmallGap" w:sz="18" w:space="0" w:color="auto"/>
+        </w:pBdr>
+        <w:shd w:val="clear" w:color="auto" w:fill="FFFFFF"/>
+        <w:jc w:val="center"/>
+      </w:pPr>
+      <w:r>
+        <w:rPr>
+          <w:b/>
+          <w:color w:val="000000"/>
+          <w:w w:val="88"/>
+          <w:sz w:val="28"/>
+          <w:lang w:val="bg-BG"/>
+        </w:rPr>
+        <w:t>КАТЕДРА</w:t>
+      </w:r>
+      <w:r>
+        <w:rPr>
+          <w:color w:val="000000"/>
+          <w:w w:val="88"/>
+          <w:lang w:val="bg-BG"/>
         </w:rPr>
         <w:t xml:space="preserve"> </w:t>
       </w:r>
       <w:r>
-        <w:t>&lt;facultyName&gt;</w:t>
-      </w:r>
-    </w:p>
-    <w:p>
-      <w:pPr>
-        <w:spacing w:line="360" w:lineRule="auto"/>
-        <w:jc w:val="center"/>
-      </w:pPr>
-      <w:r>
-        <w:rPr>
-          <w:lang w:val="bg-BG"/>
-        </w:rPr>
-        <w:t>Катедра:</w:t>
-      </w:r>
-      <w:r>
-        <w:t xml:space="preserve"> &lt;departmentName&gt;</w:t>
-      </w:r>
+        <w:rPr>
+          <w:b/>
+          <w:color w:val="000000"/>
+          <w:w w:val="88"/>
+          <w:sz w:val="28"/>
+        </w:rPr>
+        <w:t>&lt;department&gt;</w:t>
+      </w:r>
+    </w:p>
+    <w:p>
+      <w:pPr>
+        <w:rPr>
+          <w:lang w:val="bg-BG"/>
+        </w:rPr>
+      </w:pPr>
     </w:p>
     <w:p>
       <w:pPr>
@@ -75,22 +129,18 @@
     </w:p>
     <w:p>
       <w:pPr>
-        <w:pStyle w:val="Header"/>
-        <w:tabs>
-          <w:tab w:val="left" w:pos="708"/>
-        </w:tabs>
-      </w:pPr>
-    </w:p>
-    <w:p>
-      <w:pPr>
         <w:pStyle w:val="Heading1"/>
         <w:rPr>
           <w:spacing w:val="100"/>
+          <w:sz w:val="40"/>
+          <w:szCs w:val="40"/>
         </w:rPr>
       </w:pPr>
       <w:r>
         <w:rPr>
           <w:spacing w:val="100"/>
+          <w:sz w:val="40"/>
+          <w:szCs w:val="40"/>
         </w:rPr>
         <w:t>АНОТАЦИЯ</w:t>
       </w:r>
@@ -178,13 +228,21 @@
           <w:b/>
           <w:bCs/>
         </w:rPr>
-        <w:t>&lt;firstN</w:t>
-      </w:r>
+        <w:t>&lt;</w:t>
+      </w:r>
+      <w:proofErr w:type="spellStart"/>
       <w:r>
         <w:rPr>
           <w:b/>
           <w:bCs/>
         </w:rPr>
+        <w:t>firstN</w:t>
+      </w:r>
+      <w:r>
+        <w:rPr>
+          <w:b/>
+          <w:bCs/>
+        </w:rPr>
         <w:t>a</w:t>
       </w:r>
       <w:r>
@@ -192,7 +250,47 @@
           <w:b/>
           <w:bCs/>
         </w:rPr>
-        <w:t>me&gt; &lt;middleName&gt; &lt;lastName&gt;</w:t>
+        <w:t>me</w:t>
+      </w:r>
+      <w:proofErr w:type="spellEnd"/>
+      <w:r>
+        <w:rPr>
+          <w:b/>
+          <w:bCs/>
+        </w:rPr>
+        <w:t>&gt; &lt;</w:t>
+      </w:r>
+      <w:proofErr w:type="spellStart"/>
+      <w:r>
+        <w:rPr>
+          <w:b/>
+          <w:bCs/>
+        </w:rPr>
+        <w:t>middleName</w:t>
+      </w:r>
+      <w:proofErr w:type="spellEnd"/>
+      <w:r>
+        <w:rPr>
+          <w:b/>
+          <w:bCs/>
+        </w:rPr>
+        <w:t>&gt; &lt;</w:t>
+      </w:r>
+      <w:proofErr w:type="spellStart"/>
+      <w:r>
+        <w:rPr>
+          <w:b/>
+          <w:bCs/>
+        </w:rPr>
+        <w:t>lastName</w:t>
+      </w:r>
+      <w:proofErr w:type="spellEnd"/>
+      <w:r>
+        <w:rPr>
+          <w:b/>
+          <w:bCs/>
+        </w:rPr>
+        <w:t>&gt;</w:t>
       </w:r>
     </w:p>
     <w:p>
@@ -214,10 +312,18 @@
         <w:jc w:val="both"/>
       </w:pPr>
       <w:r>
-        <w:t>&lt;dissertationDescription&gt;</w:t>
-      </w:r>
-      <w:bookmarkStart w:id="0" w:name="_GoBack"/>
-      <w:bookmarkEnd w:id="0"/>
+        <w:t>&lt;</w:t>
+      </w:r>
+      <w:proofErr w:type="spellStart"/>
+      <w:proofErr w:type="gramStart"/>
+      <w:r>
+        <w:t>dissertationDescription</w:t>
+      </w:r>
+      <w:proofErr w:type="spellEnd"/>
+      <w:proofErr w:type="gramEnd"/>
+      <w:r>
+        <w:t>&gt;</w:t>
+      </w:r>
     </w:p>
     <w:p>
       <w:pPr>
@@ -229,6 +335,8 @@
         <w:ind w:firstLine="720"/>
         <w:jc w:val="both"/>
       </w:pPr>
+      <w:bookmarkStart w:id="0" w:name="_GoBack"/>
+      <w:bookmarkEnd w:id="0"/>
     </w:p>
     <w:p>
       <w:pPr>
@@ -402,7 +510,21 @@
         <w:rPr>
           <w:b/>
         </w:rPr>
-        <w:t>&lt;supervisorTitle&gt;</w:t>
+        <w:t>&lt;</w:t>
+      </w:r>
+      <w:proofErr w:type="spellStart"/>
+      <w:r>
+        <w:rPr>
+          <w:b/>
+        </w:rPr>
+        <w:t>supervisorTitle</w:t>
+      </w:r>
+      <w:proofErr w:type="spellEnd"/>
+      <w:r>
+        <w:rPr>
+          <w:b/>
+        </w:rPr>
+        <w:t>&gt;</w:t>
       </w:r>
       <w:r>
         <w:rPr>
@@ -415,7 +537,21 @@
         <w:rPr>
           <w:b/>
         </w:rPr>
-        <w:t>&lt;supervisorFullName&gt;</w:t>
+        <w:t>&lt;</w:t>
+      </w:r>
+      <w:proofErr w:type="spellStart"/>
+      <w:r>
+        <w:rPr>
+          <w:b/>
+        </w:rPr>
+        <w:t>supervisorFullName</w:t>
+      </w:r>
+      <w:proofErr w:type="spellEnd"/>
+      <w:r>
+        <w:rPr>
+          <w:b/>
+        </w:rPr>
+        <w:t>&gt;</w:t>
       </w:r>
       <w:r>
         <w:rPr>
@@ -648,7 +784,21 @@
         <w:rPr>
           <w:lang w:val="en-US"/>
         </w:rPr>
-        <w:t>&lt;deanTitle&gt;</w:t>
+        <w:t>&lt;</w:t>
+      </w:r>
+      <w:proofErr w:type="spellStart"/>
+      <w:r>
+        <w:rPr>
+          <w:lang w:val="en-US"/>
+        </w:rPr>
+        <w:t>deanTitle</w:t>
+      </w:r>
+      <w:proofErr w:type="spellEnd"/>
+      <w:r>
+        <w:rPr>
+          <w:lang w:val="en-US"/>
+        </w:rPr>
+        <w:t>&gt;</w:t>
       </w:r>
       <w:r>
         <w:t xml:space="preserve"> </w:t>
@@ -657,7 +807,21 @@
         <w:rPr>
           <w:lang w:val="en-US"/>
         </w:rPr>
-        <w:t>&lt;deanFullName&gt;</w:t>
+        <w:t>&lt;</w:t>
+      </w:r>
+      <w:proofErr w:type="spellStart"/>
+      <w:r>
+        <w:rPr>
+          <w:lang w:val="en-US"/>
+        </w:rPr>
+        <w:t>deanFullName</w:t>
+      </w:r>
+      <w:proofErr w:type="spellEnd"/>
+      <w:r>
+        <w:rPr>
+          <w:lang w:val="en-US"/>
+        </w:rPr>
+        <w:t>&gt;</w:t>
       </w:r>
       <w:r>
         <w:t>)</w:t>

--- a/PhDSystem.Api/Resources/Templates/Annotation.docx
+++ b/PhDSystem.Api/Resources/Templates/Annotation.docx
@@ -19,8 +19,6 @@
         </w:rPr>
         <w:t>&lt;</w:t>
       </w:r>
-      <w:proofErr w:type="spellStart"/>
-      <w:proofErr w:type="gramStart"/>
       <w:r>
         <w:rPr>
           <w:b/>
@@ -28,10 +26,8 @@
           <w:w w:val="109"/>
           <w:sz w:val="28"/>
         </w:rPr>
-        <w:t>universityName</w:t>
-      </w:r>
-      <w:proofErr w:type="spellEnd"/>
-      <w:proofErr w:type="gramEnd"/>
+        <w:t>U</w:t>
+      </w:r>
       <w:r>
         <w:rPr>
           <w:b/>
@@ -39,7 +35,7 @@
           <w:w w:val="109"/>
           <w:sz w:val="28"/>
         </w:rPr>
-        <w:t>&gt;</w:t>
+        <w:t>niversity&gt;</w:t>
       </w:r>
     </w:p>
     <w:p>
@@ -55,25 +51,21 @@
         </w:rPr>
         <w:t>&lt;</w:t>
       </w:r>
-      <w:proofErr w:type="spellStart"/>
-      <w:proofErr w:type="gramStart"/>
       <w:r>
         <w:rPr>
           <w:b/>
           <w:color w:val="000000"/>
           <w:sz w:val="28"/>
         </w:rPr>
-        <w:t>facultyName</w:t>
-      </w:r>
-      <w:proofErr w:type="spellEnd"/>
-      <w:proofErr w:type="gramEnd"/>
+        <w:t>F</w:t>
+      </w:r>
       <w:r>
         <w:rPr>
           <w:b/>
           <w:color w:val="000000"/>
           <w:sz w:val="28"/>
         </w:rPr>
-        <w:t>&gt;</w:t>
+        <w:t>aculty&gt;</w:t>
       </w:r>
     </w:p>
     <w:p>
@@ -109,7 +101,25 @@
           <w:w w:val="88"/>
           <w:sz w:val="28"/>
         </w:rPr>
-        <w:t>&lt;department&gt;</w:t>
+        <w:t>&lt;</w:t>
+      </w:r>
+      <w:r>
+        <w:rPr>
+          <w:b/>
+          <w:color w:val="000000"/>
+          <w:w w:val="88"/>
+          <w:sz w:val="28"/>
+        </w:rPr>
+        <w:t>D</w:t>
+      </w:r>
+      <w:r>
+        <w:rPr>
+          <w:b/>
+          <w:color w:val="000000"/>
+          <w:w w:val="88"/>
+          <w:sz w:val="28"/>
+        </w:rPr>
+        <w:t>epartment&gt;</w:t>
       </w:r>
     </w:p>
     <w:p>
@@ -195,14 +205,52 @@
           <w:sz w:val="28"/>
           <w:szCs w:val="28"/>
         </w:rPr>
-        <w:t>&lt;theme&gt;</w:t>
-      </w:r>
+        <w:t>&lt;</w:t>
+      </w:r>
+      <w:proofErr w:type="spellStart"/>
       <w:r>
         <w:rPr>
           <w:b/>
           <w:bCs/>
           <w:sz w:val="28"/>
           <w:szCs w:val="28"/>
+        </w:rPr>
+        <w:t>D</w:t>
+      </w:r>
+      <w:r>
+        <w:rPr>
+          <w:b/>
+          <w:bCs/>
+          <w:sz w:val="28"/>
+          <w:szCs w:val="28"/>
+        </w:rPr>
+        <w:t>issertationT</w:t>
+      </w:r>
+      <w:r>
+        <w:rPr>
+          <w:b/>
+          <w:bCs/>
+          <w:sz w:val="28"/>
+          <w:szCs w:val="28"/>
+        </w:rPr>
+        <w:t>heme</w:t>
+      </w:r>
+      <w:proofErr w:type="spellEnd"/>
+      <w:r>
+        <w:rPr>
+          <w:b/>
+          <w:bCs/>
+          <w:sz w:val="28"/>
+          <w:szCs w:val="28"/>
+        </w:rPr>
+        <w:t>&gt;</w:t>
+      </w:r>
+      <w:r>
+        <w:rPr>
+          <w:b/>
+          <w:bCs/>
+          <w:sz w:val="28"/>
+          <w:szCs w:val="28"/>
           <w:lang w:val="bg-BG"/>
         </w:rPr>
         <w:t>”</w:t>
@@ -210,15 +258,30 @@
     </w:p>
     <w:p>
       <w:pPr>
+        <w:ind w:left="-142"/>
         <w:jc w:val="center"/>
         <w:rPr>
           <w:b/>
           <w:bCs/>
-          <w:lang w:val="bg-BG"/>
-        </w:rPr>
-      </w:pPr>
-      <w:r>
-        <w:rPr>
+          <w:sz w:val="28"/>
+          <w:szCs w:val="28"/>
+          <w:lang w:val="bg-BG"/>
+        </w:rPr>
+      </w:pPr>
+    </w:p>
+    <w:p>
+      <w:pPr>
+        <w:jc w:val="center"/>
+        <w:rPr>
+          <w:b/>
+          <w:bCs/>
+          <w:szCs w:val="24"/>
+          <w:lang w:val="bg-BG"/>
+        </w:rPr>
+      </w:pPr>
+      <w:r>
+        <w:rPr>
+          <w:szCs w:val="24"/>
           <w:lang w:val="bg-BG"/>
         </w:rPr>
         <w:t xml:space="preserve">на </w:t>
@@ -227,6 +290,7 @@
         <w:rPr>
           <w:b/>
           <w:bCs/>
+          <w:szCs w:val="24"/>
         </w:rPr>
         <w:t>&lt;</w:t>
       </w:r>
@@ -235,13 +299,31 @@
         <w:rPr>
           <w:b/>
           <w:bCs/>
-        </w:rPr>
-        <w:t>firstN</w:t>
-      </w:r>
-      <w:r>
-        <w:rPr>
-          <w:b/>
-          <w:bCs/>
+          <w:szCs w:val="24"/>
+        </w:rPr>
+        <w:t>S</w:t>
+      </w:r>
+      <w:r>
+        <w:rPr>
+          <w:b/>
+          <w:bCs/>
+          <w:szCs w:val="24"/>
+        </w:rPr>
+        <w:t>tudentF</w:t>
+      </w:r>
+      <w:r>
+        <w:rPr>
+          <w:b/>
+          <w:bCs/>
+          <w:szCs w:val="24"/>
+        </w:rPr>
+        <w:t>irstN</w:t>
+      </w:r>
+      <w:r>
+        <w:rPr>
+          <w:b/>
+          <w:bCs/>
+          <w:szCs w:val="24"/>
         </w:rPr>
         <w:t>a</w:t>
       </w:r>
@@ -249,6 +331,7 @@
         <w:rPr>
           <w:b/>
           <w:bCs/>
+          <w:szCs w:val="24"/>
         </w:rPr>
         <w:t>me</w:t>
       </w:r>
@@ -257,6 +340,7 @@
         <w:rPr>
           <w:b/>
           <w:bCs/>
+          <w:szCs w:val="24"/>
         </w:rPr>
         <w:t>&gt; &lt;</w:t>
       </w:r>
@@ -265,14 +349,24 @@
         <w:rPr>
           <w:b/>
           <w:bCs/>
-        </w:rPr>
-        <w:t>middleName</w:t>
+          <w:szCs w:val="24"/>
+        </w:rPr>
+        <w:t>S</w:t>
+      </w:r>
+      <w:r>
+        <w:rPr>
+          <w:b/>
+          <w:bCs/>
+          <w:szCs w:val="24"/>
+        </w:rPr>
+        <w:t>tudentMiddleName</w:t>
       </w:r>
       <w:proofErr w:type="spellEnd"/>
       <w:r>
         <w:rPr>
           <w:b/>
           <w:bCs/>
+          <w:szCs w:val="24"/>
         </w:rPr>
         <w:t>&gt; &lt;</w:t>
       </w:r>
@@ -281,17 +375,37 @@
         <w:rPr>
           <w:b/>
           <w:bCs/>
-        </w:rPr>
-        <w:t>lastName</w:t>
+          <w:szCs w:val="24"/>
+        </w:rPr>
+        <w:t>S</w:t>
+      </w:r>
+      <w:r>
+        <w:rPr>
+          <w:b/>
+          <w:bCs/>
+          <w:szCs w:val="24"/>
+        </w:rPr>
+        <w:t>tudentL</w:t>
+      </w:r>
+      <w:r>
+        <w:rPr>
+          <w:b/>
+          <w:bCs/>
+          <w:szCs w:val="24"/>
+        </w:rPr>
+        <w:t>astName</w:t>
       </w:r>
       <w:proofErr w:type="spellEnd"/>
       <w:r>
         <w:rPr>
           <w:b/>
           <w:bCs/>
+          <w:szCs w:val="24"/>
         </w:rPr>
         <w:t>&gt;</w:t>
       </w:r>
+      <w:bookmarkStart w:id="0" w:name="_GoBack"/>
+      <w:bookmarkEnd w:id="0"/>
     </w:p>
     <w:p>
       <w:pPr>
@@ -311,19 +425,6 @@
         <w:ind w:firstLine="720"/>
         <w:jc w:val="both"/>
       </w:pPr>
-      <w:r>
-        <w:t>&lt;</w:t>
-      </w:r>
-      <w:proofErr w:type="spellStart"/>
-      <w:proofErr w:type="gramStart"/>
-      <w:r>
-        <w:t>dissertationDescription</w:t>
-      </w:r>
-      <w:proofErr w:type="spellEnd"/>
-      <w:proofErr w:type="gramEnd"/>
-      <w:r>
-        <w:t>&gt;</w:t>
-      </w:r>
     </w:p>
     <w:p>
       <w:pPr>
@@ -335,8 +436,6 @@
         <w:ind w:firstLine="720"/>
         <w:jc w:val="both"/>
       </w:pPr>
-      <w:bookmarkStart w:id="0" w:name="_GoBack"/>
-      <w:bookmarkEnd w:id="0"/>
     </w:p>
     <w:p>
       <w:pPr>
@@ -384,17 +483,6 @@
     </w:p>
     <w:p>
       <w:pPr>
-        <w:pStyle w:val="Header"/>
-        <w:tabs>
-          <w:tab w:val="left" w:pos="708"/>
-        </w:tabs>
-        <w:spacing w:line="360" w:lineRule="auto"/>
-        <w:ind w:firstLine="720"/>
-        <w:jc w:val="both"/>
-      </w:pPr>
-    </w:p>
-    <w:p>
-      <w:pPr>
         <w:jc w:val="center"/>
         <w:rPr>
           <w:lang w:val="bg-BG"/>
@@ -517,7 +605,25 @@
         <w:rPr>
           <w:b/>
         </w:rPr>
-        <w:t>supervisorTitle</w:t>
+        <w:t>S</w:t>
+      </w:r>
+      <w:r>
+        <w:rPr>
+          <w:b/>
+        </w:rPr>
+        <w:t>uper</w:t>
+      </w:r>
+      <w:r>
+        <w:rPr>
+          <w:b/>
+        </w:rPr>
+        <w:t>visor</w:t>
+      </w:r>
+      <w:r>
+        <w:rPr>
+          <w:b/>
+        </w:rPr>
+        <w:t>Title</w:t>
       </w:r>
       <w:proofErr w:type="spellEnd"/>
       <w:r>
@@ -529,6 +635,32 @@
       <w:r>
         <w:rPr>
           <w:b/>
+        </w:rPr>
+        <w:t xml:space="preserve"> &lt;</w:t>
+      </w:r>
+      <w:proofErr w:type="spellStart"/>
+      <w:r>
+        <w:rPr>
+          <w:b/>
+        </w:rPr>
+        <w:t>S</w:t>
+      </w:r>
+      <w:r>
+        <w:rPr>
+          <w:b/>
+        </w:rPr>
+        <w:t>upervisorDegree</w:t>
+      </w:r>
+      <w:proofErr w:type="spellEnd"/>
+      <w:r>
+        <w:rPr>
+          <w:b/>
+        </w:rPr>
+        <w:t>&gt;</w:t>
+      </w:r>
+      <w:r>
+        <w:rPr>
+          <w:b/>
           <w:lang w:val="bg-BG"/>
         </w:rPr>
         <w:t xml:space="preserve"> </w:t>
@@ -544,7 +676,51 @@
         <w:rPr>
           <w:b/>
         </w:rPr>
-        <w:t>supervisorFullName</w:t>
+        <w:t>S</w:t>
+      </w:r>
+      <w:r>
+        <w:rPr>
+          <w:b/>
+        </w:rPr>
+        <w:t>upervisorF</w:t>
+      </w:r>
+      <w:r>
+        <w:rPr>
+          <w:b/>
+        </w:rPr>
+        <w:t>irst</w:t>
+      </w:r>
+      <w:r>
+        <w:rPr>
+          <w:b/>
+        </w:rPr>
+        <w:t>Name</w:t>
+      </w:r>
+      <w:proofErr w:type="spellEnd"/>
+      <w:r>
+        <w:rPr>
+          <w:b/>
+        </w:rPr>
+        <w:t>&gt;</w:t>
+      </w:r>
+      <w:r>
+        <w:rPr>
+          <w:b/>
+        </w:rPr>
+        <w:t xml:space="preserve"> &lt;</w:t>
+      </w:r>
+      <w:proofErr w:type="spellStart"/>
+      <w:r>
+        <w:rPr>
+          <w:b/>
+        </w:rPr>
+        <w:t>S</w:t>
+      </w:r>
+      <w:r>
+        <w:rPr>
+          <w:b/>
+        </w:rPr>
+        <w:t>upervisorLastName</w:t>
       </w:r>
       <w:proofErr w:type="spellEnd"/>
       <w:r>
@@ -776,12 +952,22 @@
         <w:pStyle w:val="BodyTextIndent"/>
         <w:ind w:left="4536" w:firstLine="72"/>
         <w:jc w:val="right"/>
-      </w:pPr>
-      <w:r>
+        <w:rPr>
+          <w:sz w:val="24"/>
+          <w:szCs w:val="24"/>
+        </w:rPr>
+      </w:pPr>
+      <w:r>
+        <w:rPr>
+          <w:sz w:val="24"/>
+          <w:szCs w:val="24"/>
+        </w:rPr>
         <w:t>(</w:t>
       </w:r>
       <w:r>
         <w:rPr>
+          <w:sz w:val="24"/>
+          <w:szCs w:val="24"/>
           <w:lang w:val="en-US"/>
         </w:rPr>
         <w:t>&lt;</w:t>
@@ -789,41 +975,34 @@
       <w:proofErr w:type="spellStart"/>
       <w:r>
         <w:rPr>
+          <w:sz w:val="24"/>
+          <w:szCs w:val="24"/>
           <w:lang w:val="en-US"/>
         </w:rPr>
-        <w:t>deanTitle</w:t>
+        <w:t>D</w:t>
+      </w:r>
+      <w:r>
+        <w:rPr>
+          <w:sz w:val="24"/>
+          <w:szCs w:val="24"/>
+          <w:lang w:val="en-US"/>
+        </w:rPr>
+        <w:t>eanFullName</w:t>
       </w:r>
       <w:proofErr w:type="spellEnd"/>
       <w:r>
         <w:rPr>
+          <w:sz w:val="24"/>
+          <w:szCs w:val="24"/>
           <w:lang w:val="en-US"/>
         </w:rPr>
         <w:t>&gt;</w:t>
       </w:r>
       <w:r>
-        <w:t xml:space="preserve"> </w:t>
-      </w:r>
-      <w:r>
-        <w:rPr>
-          <w:lang w:val="en-US"/>
-        </w:rPr>
-        <w:t>&lt;</w:t>
-      </w:r>
-      <w:proofErr w:type="spellStart"/>
-      <w:r>
-        <w:rPr>
-          <w:lang w:val="en-US"/>
-        </w:rPr>
-        <w:t>deanFullName</w:t>
-      </w:r>
-      <w:proofErr w:type="spellEnd"/>
-      <w:r>
-        <w:rPr>
-          <w:lang w:val="en-US"/>
-        </w:rPr>
-        <w:t>&gt;</w:t>
-      </w:r>
-      <w:r>
+        <w:rPr>
+          <w:sz w:val="24"/>
+          <w:szCs w:val="24"/>
+        </w:rPr>
         <w:t>)</w:t>
       </w:r>
     </w:p>

--- a/PhDSystem.Api/Resources/Templates/Annotation.docx
+++ b/PhDSystem.Api/Resources/Templates/Annotation.docx
@@ -404,8 +404,6 @@
         </w:rPr>
         <w:t>&gt;</w:t>
       </w:r>
-      <w:bookmarkStart w:id="0" w:name="_GoBack"/>
-      <w:bookmarkEnd w:id="0"/>
     </w:p>
     <w:p>
       <w:pPr>
@@ -557,239 +555,103 @@
         <w:ind w:left="360"/>
         <w:jc w:val="right"/>
         <w:rPr>
-          <w:bCs/>
-        </w:rPr>
-      </w:pPr>
-      <w:r>
-        <w:rPr>
-          <w:bCs/>
+          <w:b/>
+        </w:rPr>
+      </w:pPr>
+      <w:r>
+        <w:rPr>
+          <w:b/>
+          <w:lang w:val="bg-BG"/>
+        </w:rPr>
+        <w:t>(</w:t>
+      </w:r>
+      <w:r>
+        <w:rPr>
+          <w:b/>
+        </w:rPr>
+        <w:t>&lt;</w:t>
+      </w:r>
+      <w:proofErr w:type="spellStart"/>
+      <w:r>
+        <w:rPr>
+          <w:b/>
+        </w:rPr>
+        <w:t>MultiTeacher</w:t>
+      </w:r>
+      <w:r>
+        <w:rPr>
+          <w:b/>
+        </w:rPr>
+        <w:t>s</w:t>
+      </w:r>
+      <w:proofErr w:type="spellEnd"/>
+      <w:r>
+        <w:rPr>
+          <w:b/>
+        </w:rPr>
+        <w:t>&gt;</w:t>
+      </w:r>
+      <w:bookmarkStart w:id="0" w:name="_GoBack"/>
+      <w:bookmarkEnd w:id="0"/>
+      <w:r>
+        <w:rPr>
+          <w:b/>
+          <w:lang w:val="bg-BG"/>
+        </w:rPr>
+        <w:t>)</w:t>
+      </w:r>
+    </w:p>
+    <w:p>
+      <w:pPr>
+        <w:tabs>
+          <w:tab w:val="left" w:pos="5130"/>
+        </w:tabs>
+        <w:ind w:left="360"/>
+        <w:rPr>
+          <w:b/>
+          <w:lang w:val="bg-BG"/>
+        </w:rPr>
+      </w:pPr>
+      <w:r>
+        <w:rPr>
+          <w:b/>
           <w:lang w:val="bg-BG"/>
         </w:rPr>
         <w:tab/>
-        <w:t xml:space="preserve">       </w:t>
-      </w:r>
-    </w:p>
-    <w:p>
-      <w:pPr>
-        <w:tabs>
-          <w:tab w:val="left" w:pos="5130"/>
-        </w:tabs>
-        <w:ind w:left="360"/>
-        <w:jc w:val="right"/>
-        <w:rPr>
-          <w:b/>
-        </w:rPr>
-      </w:pPr>
-      <w:r>
-        <w:rPr>
-          <w:b/>
-          <w:lang w:val="bg-BG"/>
-        </w:rPr>
-        <w:t xml:space="preserve"> </w:t>
-      </w:r>
-      <w:r>
-        <w:rPr>
-          <w:b/>
-          <w:lang w:val="bg-BG"/>
-        </w:rPr>
-        <w:t>(</w:t>
-      </w:r>
-      <w:r>
-        <w:rPr>
-          <w:b/>
-        </w:rPr>
-        <w:t>&lt;</w:t>
-      </w:r>
-      <w:proofErr w:type="spellStart"/>
-      <w:r>
-        <w:rPr>
-          <w:b/>
-        </w:rPr>
-        <w:t>S</w:t>
-      </w:r>
-      <w:r>
-        <w:rPr>
-          <w:b/>
-        </w:rPr>
-        <w:t>uper</w:t>
-      </w:r>
-      <w:r>
-        <w:rPr>
-          <w:b/>
-        </w:rPr>
-        <w:t>visor</w:t>
-      </w:r>
-      <w:r>
-        <w:rPr>
-          <w:b/>
-        </w:rPr>
-        <w:t>Title</w:t>
-      </w:r>
-      <w:proofErr w:type="spellEnd"/>
-      <w:r>
-        <w:rPr>
-          <w:b/>
-        </w:rPr>
-        <w:t>&gt;</w:t>
-      </w:r>
-      <w:r>
-        <w:rPr>
-          <w:b/>
-        </w:rPr>
-        <w:t xml:space="preserve"> &lt;</w:t>
-      </w:r>
-      <w:proofErr w:type="spellStart"/>
-      <w:r>
-        <w:rPr>
-          <w:b/>
-        </w:rPr>
-        <w:t>S</w:t>
-      </w:r>
-      <w:r>
-        <w:rPr>
-          <w:b/>
-        </w:rPr>
-        <w:t>upervisorDegree</w:t>
-      </w:r>
-      <w:proofErr w:type="spellEnd"/>
-      <w:r>
-        <w:rPr>
-          <w:b/>
-        </w:rPr>
-        <w:t>&gt;</w:t>
-      </w:r>
-      <w:r>
-        <w:rPr>
-          <w:b/>
-          <w:lang w:val="bg-BG"/>
-        </w:rPr>
-        <w:t xml:space="preserve"> </w:t>
-      </w:r>
-      <w:r>
-        <w:rPr>
-          <w:b/>
-        </w:rPr>
-        <w:t>&lt;</w:t>
-      </w:r>
-      <w:proofErr w:type="spellStart"/>
-      <w:r>
-        <w:rPr>
-          <w:b/>
-        </w:rPr>
-        <w:t>S</w:t>
-      </w:r>
-      <w:r>
-        <w:rPr>
-          <w:b/>
-        </w:rPr>
-        <w:t>upervisorF</w:t>
-      </w:r>
-      <w:r>
-        <w:rPr>
-          <w:b/>
-        </w:rPr>
-        <w:t>irst</w:t>
-      </w:r>
-      <w:r>
-        <w:rPr>
-          <w:b/>
-        </w:rPr>
-        <w:t>Name</w:t>
-      </w:r>
-      <w:proofErr w:type="spellEnd"/>
-      <w:r>
-        <w:rPr>
-          <w:b/>
-        </w:rPr>
-        <w:t>&gt;</w:t>
-      </w:r>
-      <w:r>
-        <w:rPr>
-          <w:b/>
-        </w:rPr>
-        <w:t xml:space="preserve"> &lt;</w:t>
-      </w:r>
-      <w:proofErr w:type="spellStart"/>
-      <w:r>
-        <w:rPr>
-          <w:b/>
-        </w:rPr>
-        <w:t>S</w:t>
-      </w:r>
-      <w:r>
-        <w:rPr>
-          <w:b/>
-        </w:rPr>
-        <w:t>upervisorLastName</w:t>
-      </w:r>
-      <w:proofErr w:type="spellEnd"/>
-      <w:r>
-        <w:rPr>
-          <w:b/>
-        </w:rPr>
-        <w:t>&gt;</w:t>
-      </w:r>
-      <w:r>
-        <w:rPr>
-          <w:b/>
-          <w:lang w:val="bg-BG"/>
-        </w:rPr>
-        <w:t>)</w:t>
-      </w:r>
-    </w:p>
-    <w:p>
-      <w:pPr>
-        <w:tabs>
-          <w:tab w:val="left" w:pos="5130"/>
-        </w:tabs>
-        <w:ind w:left="360"/>
-        <w:jc w:val="right"/>
-        <w:rPr>
-          <w:b/>
-          <w:lang w:val="bg-BG"/>
-        </w:rPr>
-      </w:pPr>
-      <w:r>
-        <w:rPr>
-          <w:b/>
-        </w:rPr>
-        <w:tab/>
-      </w:r>
-      <w:r>
-        <w:rPr>
-          <w:b/>
-        </w:rPr>
-        <w:tab/>
-        <w:t xml:space="preserve">    </w:t>
-      </w:r>
-      <w:r>
-        <w:rPr>
-          <w:b/>
-          <w:lang w:val="bg-BG"/>
-        </w:rPr>
-        <w:tab/>
-      </w:r>
-      <w:r>
-        <w:rPr>
-          <w:b/>
-          <w:lang w:val="bg-BG"/>
-        </w:rPr>
-        <w:tab/>
-      </w:r>
-      <w:r>
-        <w:rPr>
-          <w:b/>
-          <w:lang w:val="bg-BG"/>
-        </w:rPr>
-        <w:tab/>
-      </w:r>
-      <w:r>
-        <w:rPr>
-          <w:b/>
-          <w:lang w:val="bg-BG"/>
-        </w:rPr>
-        <w:tab/>
-      </w:r>
+      </w:r>
+    </w:p>
+    <w:p>
+      <w:pPr>
+        <w:pStyle w:val="Header"/>
+        <w:tabs>
+          <w:tab w:val="left" w:pos="708"/>
+        </w:tabs>
+        <w:rPr>
+          <w:lang w:val="ru-RU"/>
+        </w:rPr>
+      </w:pPr>
+    </w:p>
+    <w:p>
+      <w:pPr>
+        <w:pStyle w:val="Header"/>
+        <w:tabs>
+          <w:tab w:val="left" w:pos="708"/>
+        </w:tabs>
+        <w:rPr>
+          <w:lang w:val="ru-RU"/>
+        </w:rPr>
+      </w:pPr>
+    </w:p>
+    <w:p>
+      <w:pPr>
+        <w:pStyle w:val="Header"/>
+        <w:tabs>
+          <w:tab w:val="left" w:pos="708"/>
+        </w:tabs>
+        <w:rPr>
+          <w:lang w:val="ru-RU"/>
+        </w:rPr>
+      </w:pPr>
     </w:p>
     <w:p>
       <w:pPr>

--- a/PhDSystem.Api/Resources/Templates/Annotation.docx
+++ b/PhDSystem.Api/Resources/Templates/Annotation.docx
@@ -502,49 +502,24 @@
         <w:rPr>
           <w:b/>
           <w:bCs/>
-          <w:lang w:val="bg-BG"/>
-        </w:rPr>
-        <w:t>Науч</w:t>
-      </w:r>
-      <w:r>
-        <w:rPr>
-          <w:b/>
-          <w:bCs/>
-          <w:lang w:val="bg-BG"/>
-        </w:rPr>
-        <w:t>ни</w:t>
-      </w:r>
-      <w:r>
-        <w:rPr>
-          <w:b/>
-          <w:bCs/>
-          <w:lang w:val="bg-BG"/>
-        </w:rPr>
-        <w:t xml:space="preserve"> ръководител</w:t>
-      </w:r>
-      <w:r>
-        <w:rPr>
-          <w:b/>
-          <w:bCs/>
-          <w:lang w:val="bg-BG"/>
-        </w:rPr>
-        <w:t>и</w:t>
-      </w:r>
-      <w:r>
-        <w:rPr>
-          <w:lang w:val="bg-BG"/>
-        </w:rPr>
-        <w:t>:</w:t>
-      </w:r>
-      <w:r>
-        <w:rPr>
-          <w:b/>
-          <w:lang w:val="bg-BG"/>
-        </w:rPr>
-        <w:t xml:space="preserve"> </w:t>
-      </w:r>
-      <w:r>
-        <w:t>……….……….……….</w:t>
+        </w:rPr>
+        <w:t>&lt;</w:t>
+      </w:r>
+      <w:proofErr w:type="spellStart"/>
+      <w:r>
+        <w:rPr>
+          <w:b/>
+          <w:bCs/>
+        </w:rPr>
+        <w:t>MultiTeachersSignatureValue</w:t>
+      </w:r>
+      <w:proofErr w:type="spellEnd"/>
+      <w:r>
+        <w:rPr>
+          <w:b/>
+          <w:bCs/>
+        </w:rPr>
+        <w:t>&gt;</w:t>
       </w:r>
     </w:p>
     <w:p>
@@ -554,53 +529,42 @@
         </w:tabs>
         <w:ind w:left="360"/>
         <w:jc w:val="right"/>
-        <w:rPr>
-          <w:b/>
-        </w:rPr>
-      </w:pPr>
-      <w:r>
-        <w:rPr>
-          <w:b/>
+      </w:pPr>
+      <w:bookmarkStart w:id="0" w:name="_GoBack"/>
+      <w:r>
+        <w:rPr>
           <w:lang w:val="bg-BG"/>
         </w:rPr>
         <w:t>(</w:t>
       </w:r>
       <w:r>
-        <w:rPr>
-          <w:b/>
-        </w:rPr>
         <w:t>&lt;</w:t>
       </w:r>
       <w:proofErr w:type="spellStart"/>
       <w:r>
-        <w:rPr>
-          <w:b/>
-        </w:rPr>
         <w:t>MultiTeacher</w:t>
       </w:r>
       <w:r>
-        <w:rPr>
-          <w:b/>
-        </w:rPr>
         <w:t>s</w:t>
       </w:r>
+      <w:r>
+        <w:t>Braces</w:t>
+      </w:r>
+      <w:r>
+        <w:t>Value</w:t>
+      </w:r>
       <w:proofErr w:type="spellEnd"/>
       <w:r>
-        <w:rPr>
-          <w:b/>
-        </w:rPr>
         <w:t>&gt;</w:t>
       </w:r>
-      <w:bookmarkStart w:id="0" w:name="_GoBack"/>
-      <w:bookmarkEnd w:id="0"/>
-      <w:r>
-        <w:rPr>
-          <w:b/>
+      <w:r>
+        <w:rPr>
           <w:lang w:val="bg-BG"/>
         </w:rPr>
         <w:t>)</w:t>
       </w:r>
     </w:p>
+    <w:bookmarkEnd w:id="0"/>
     <w:p>
       <w:pPr>
         <w:tabs>

--- a/PhDSystem.Api/Resources/Templates/Annotation.docx
+++ b/PhDSystem.Api/Resources/Templates/Annotation.docx
@@ -207,7 +207,6 @@
         </w:rPr>
         <w:t>&lt;</w:t>
       </w:r>
-      <w:proofErr w:type="spellStart"/>
       <w:r>
         <w:rPr>
           <w:b/>
@@ -233,19 +232,23 @@
           <w:sz w:val="28"/>
           <w:szCs w:val="28"/>
         </w:rPr>
-        <w:t>heme</w:t>
-      </w:r>
-      <w:proofErr w:type="spellEnd"/>
+        <w:t>heme&gt;</w:t>
+      </w:r>
       <w:r>
         <w:rPr>
           <w:b/>
           <w:bCs/>
           <w:sz w:val="28"/>
           <w:szCs w:val="28"/>
-        </w:rPr>
-        <w:t>&gt;</w:t>
-      </w:r>
-      <w:r>
+          <w:lang w:val="bg-BG"/>
+        </w:rPr>
+        <w:t>”</w:t>
+      </w:r>
+    </w:p>
+    <w:p>
+      <w:pPr>
+        <w:ind w:left="-142"/>
+        <w:jc w:val="center"/>
         <w:rPr>
           <w:b/>
           <w:bCs/>
@@ -253,20 +256,6 @@
           <w:szCs w:val="28"/>
           <w:lang w:val="bg-BG"/>
         </w:rPr>
-        <w:t>”</w:t>
-      </w:r>
-    </w:p>
-    <w:p>
-      <w:pPr>
-        <w:ind w:left="-142"/>
-        <w:jc w:val="center"/>
-        <w:rPr>
-          <w:b/>
-          <w:bCs/>
-          <w:sz w:val="28"/>
-          <w:szCs w:val="28"/>
-          <w:lang w:val="bg-BG"/>
-        </w:rPr>
       </w:pPr>
     </w:p>
     <w:p>
@@ -294,7 +283,6 @@
         </w:rPr>
         <w:t>&lt;</w:t>
       </w:r>
-      <w:proofErr w:type="spellStart"/>
       <w:r>
         <w:rPr>
           <w:b/>
@@ -333,25 +321,23 @@
           <w:bCs/>
           <w:szCs w:val="24"/>
         </w:rPr>
-        <w:t>me</w:t>
-      </w:r>
-      <w:proofErr w:type="spellEnd"/>
+        <w:t>me&gt; &lt;</w:t>
+      </w:r>
       <w:r>
         <w:rPr>
           <w:b/>
           <w:bCs/>
           <w:szCs w:val="24"/>
         </w:rPr>
-        <w:t>&gt; &lt;</w:t>
-      </w:r>
-      <w:proofErr w:type="spellStart"/>
+        <w:t>S</w:t>
+      </w:r>
       <w:r>
         <w:rPr>
           <w:b/>
           <w:bCs/>
           <w:szCs w:val="24"/>
         </w:rPr>
-        <w:t>S</w:t>
+        <w:t>tudentMiddleName&gt; &lt;</w:t>
       </w:r>
       <w:r>
         <w:rPr>
@@ -359,50 +345,23 @@
           <w:bCs/>
           <w:szCs w:val="24"/>
         </w:rPr>
-        <w:t>tudentMiddleName</w:t>
-      </w:r>
-      <w:proofErr w:type="spellEnd"/>
+        <w:t>S</w:t>
+      </w:r>
       <w:r>
         <w:rPr>
           <w:b/>
           <w:bCs/>
           <w:szCs w:val="24"/>
         </w:rPr>
-        <w:t>&gt; &lt;</w:t>
-      </w:r>
-      <w:proofErr w:type="spellStart"/>
+        <w:t>tudentL</w:t>
+      </w:r>
       <w:r>
         <w:rPr>
           <w:b/>
           <w:bCs/>
           <w:szCs w:val="24"/>
         </w:rPr>
-        <w:t>S</w:t>
-      </w:r>
-      <w:r>
-        <w:rPr>
-          <w:b/>
-          <w:bCs/>
-          <w:szCs w:val="24"/>
-        </w:rPr>
-        <w:t>tudentL</w:t>
-      </w:r>
-      <w:r>
-        <w:rPr>
-          <w:b/>
-          <w:bCs/>
-          <w:szCs w:val="24"/>
-        </w:rPr>
-        <w:t>astName</w:t>
-      </w:r>
-      <w:proofErr w:type="spellEnd"/>
-      <w:r>
-        <w:rPr>
-          <w:b/>
-          <w:bCs/>
-          <w:szCs w:val="24"/>
-        </w:rPr>
-        <w:t>&gt;</w:t>
+        <w:t>astName&gt;</w:t>
       </w:r>
     </w:p>
     <w:p>
@@ -503,17 +462,10 @@
           <w:b/>
           <w:bCs/>
         </w:rPr>
-        <w:t>&lt;</w:t>
-      </w:r>
-      <w:proofErr w:type="spellStart"/>
-      <w:r>
-        <w:rPr>
-          <w:b/>
-          <w:bCs/>
-        </w:rPr>
-        <w:t>MultiTeachersSignatureValue</w:t>
-      </w:r>
-      <w:proofErr w:type="spellEnd"/>
+        <w:t>&lt;MultiTeachersSignature</w:t>
+      </w:r>
+      <w:bookmarkStart w:id="0" w:name="_GoBack"/>
+      <w:bookmarkEnd w:id="0"/>
       <w:r>
         <w:rPr>
           <w:b/>
@@ -530,7 +482,6 @@
         <w:ind w:left="360"/>
         <w:jc w:val="right"/>
       </w:pPr>
-      <w:bookmarkStart w:id="0" w:name="_GoBack"/>
       <w:r>
         <w:rPr>
           <w:lang w:val="bg-BG"/>
@@ -538,11 +489,7 @@
         <w:t>(</w:t>
       </w:r>
       <w:r>
-        <w:t>&lt;</w:t>
-      </w:r>
-      <w:proofErr w:type="spellStart"/>
-      <w:r>
-        <w:t>MultiTeacher</w:t>
+        <w:t>&lt;MultiTeacher</w:t>
       </w:r>
       <w:r>
         <w:t>s</w:t>
@@ -553,7 +500,6 @@
       <w:r>
         <w:t>Value</w:t>
       </w:r>
-      <w:proofErr w:type="spellEnd"/>
       <w:r>
         <w:t>&gt;</w:t>
       </w:r>
@@ -564,7 +510,6 @@
         <w:t>)</w:t>
       </w:r>
     </w:p>
-    <w:bookmarkEnd w:id="0"/>
     <w:p>
       <w:pPr>
         <w:tabs>
@@ -798,7 +743,6 @@
         </w:rPr>
         <w:t>&lt;</w:t>
       </w:r>
-      <w:proofErr w:type="spellStart"/>
       <w:r>
         <w:rPr>
           <w:sz w:val="24"/>
@@ -813,16 +757,7 @@
           <w:szCs w:val="24"/>
           <w:lang w:val="en-US"/>
         </w:rPr>
-        <w:t>eanFullName</w:t>
-      </w:r>
-      <w:proofErr w:type="spellEnd"/>
-      <w:r>
-        <w:rPr>
-          <w:sz w:val="24"/>
-          <w:szCs w:val="24"/>
-          <w:lang w:val="en-US"/>
-        </w:rPr>
-        <w:t>&gt;</w:t>
+        <w:t>eanFullName&gt;</w:t>
       </w:r>
       <w:r>
         <w:rPr>

--- a/PhDSystem.Api/Resources/Templates/Annotation.docx
+++ b/PhDSystem.Api/Resources/Templates/Annotation.docx
@@ -207,6 +207,7 @@
         </w:rPr>
         <w:t>&lt;</w:t>
       </w:r>
+      <w:proofErr w:type="spellStart"/>
       <w:r>
         <w:rPr>
           <w:b/>
@@ -232,14 +233,24 @@
           <w:sz w:val="28"/>
           <w:szCs w:val="28"/>
         </w:rPr>
-        <w:t>heme&gt;</w:t>
-      </w:r>
+        <w:t>heme</w:t>
+      </w:r>
+      <w:proofErr w:type="spellEnd"/>
       <w:r>
         <w:rPr>
           <w:b/>
           <w:bCs/>
           <w:sz w:val="28"/>
           <w:szCs w:val="28"/>
+        </w:rPr>
+        <w:t>&gt;</w:t>
+      </w:r>
+      <w:r>
+        <w:rPr>
+          <w:b/>
+          <w:bCs/>
+          <w:sz w:val="28"/>
+          <w:szCs w:val="28"/>
           <w:lang w:val="bg-BG"/>
         </w:rPr>
         <w:t>”</w:t>
@@ -283,6 +294,7 @@
         </w:rPr>
         <w:t>&lt;</w:t>
       </w:r>
+      <w:proofErr w:type="spellStart"/>
       <w:r>
         <w:rPr>
           <w:b/>
@@ -321,14 +333,24 @@
           <w:bCs/>
           <w:szCs w:val="24"/>
         </w:rPr>
-        <w:t>me&gt; &lt;</w:t>
-      </w:r>
+        <w:t>me</w:t>
+      </w:r>
+      <w:proofErr w:type="spellEnd"/>
       <w:r>
         <w:rPr>
           <w:b/>
           <w:bCs/>
           <w:szCs w:val="24"/>
         </w:rPr>
+        <w:t>&gt; &lt;</w:t>
+      </w:r>
+      <w:proofErr w:type="spellStart"/>
+      <w:r>
+        <w:rPr>
+          <w:b/>
+          <w:bCs/>
+          <w:szCs w:val="24"/>
+        </w:rPr>
         <w:t>S</w:t>
       </w:r>
       <w:r>
@@ -337,14 +359,24 @@
           <w:bCs/>
           <w:szCs w:val="24"/>
         </w:rPr>
-        <w:t>tudentMiddleName&gt; &lt;</w:t>
-      </w:r>
+        <w:t>tudentMiddleName</w:t>
+      </w:r>
+      <w:proofErr w:type="spellEnd"/>
       <w:r>
         <w:rPr>
           <w:b/>
           <w:bCs/>
           <w:szCs w:val="24"/>
         </w:rPr>
+        <w:t>&gt; &lt;</w:t>
+      </w:r>
+      <w:proofErr w:type="spellStart"/>
+      <w:r>
+        <w:rPr>
+          <w:b/>
+          <w:bCs/>
+          <w:szCs w:val="24"/>
+        </w:rPr>
         <w:t>S</w:t>
       </w:r>
       <w:r>
@@ -361,7 +393,16 @@
           <w:bCs/>
           <w:szCs w:val="24"/>
         </w:rPr>
-        <w:t>astName&gt;</w:t>
+        <w:t>astName</w:t>
+      </w:r>
+      <w:proofErr w:type="spellEnd"/>
+      <w:r>
+        <w:rPr>
+          <w:b/>
+          <w:bCs/>
+          <w:szCs w:val="24"/>
+        </w:rPr>
+        <w:t>&gt;</w:t>
       </w:r>
     </w:p>
     <w:p>
@@ -454,61 +495,34 @@
         <w:ind w:left="360"/>
         <w:jc w:val="right"/>
         <w:rPr>
-          <w:bCs/>
-        </w:rPr>
-      </w:pPr>
-      <w:r>
-        <w:rPr>
-          <w:b/>
-          <w:bCs/>
-        </w:rPr>
-        <w:t>&lt;MultiTeachersSignature</w:t>
+          <w:b/>
+        </w:rPr>
+      </w:pPr>
+      <w:r>
+        <w:rPr>
+          <w:b/>
+          <w:bCs/>
+        </w:rPr>
+        <w:t>&lt;</w:t>
+      </w:r>
+      <w:proofErr w:type="spellStart"/>
+      <w:r>
+        <w:rPr>
+          <w:b/>
+          <w:bCs/>
+        </w:rPr>
+        <w:t>MultiTeachersSignatureValuePair</w:t>
+      </w:r>
+      <w:proofErr w:type="spellEnd"/>
+      <w:r>
+        <w:rPr>
+          <w:b/>
+          <w:bCs/>
+        </w:rPr>
+        <w:t>&gt;</w:t>
       </w:r>
       <w:bookmarkStart w:id="0" w:name="_GoBack"/>
       <w:bookmarkEnd w:id="0"/>
-      <w:r>
-        <w:rPr>
-          <w:b/>
-          <w:bCs/>
-        </w:rPr>
-        <w:t>&gt;</w:t>
-      </w:r>
-    </w:p>
-    <w:p>
-      <w:pPr>
-        <w:tabs>
-          <w:tab w:val="left" w:pos="5130"/>
-        </w:tabs>
-        <w:ind w:left="360"/>
-        <w:jc w:val="right"/>
-      </w:pPr>
-      <w:r>
-        <w:rPr>
-          <w:lang w:val="bg-BG"/>
-        </w:rPr>
-        <w:t>(</w:t>
-      </w:r>
-      <w:r>
-        <w:t>&lt;MultiTeacher</w:t>
-      </w:r>
-      <w:r>
-        <w:t>s</w:t>
-      </w:r>
-      <w:r>
-        <w:t>Braces</w:t>
-      </w:r>
-      <w:r>
-        <w:t>Value</w:t>
-      </w:r>
-      <w:r>
-        <w:t>&gt;</w:t>
-      </w:r>
-      <w:r>
-        <w:rPr>
-          <w:lang w:val="bg-BG"/>
-        </w:rPr>
-        <w:t>)</w:t>
-      </w:r>
     </w:p>
     <w:p>
       <w:pPr>
@@ -743,6 +757,7 @@
         </w:rPr>
         <w:t>&lt;</w:t>
       </w:r>
+      <w:proofErr w:type="spellStart"/>
       <w:r>
         <w:rPr>
           <w:sz w:val="24"/>
@@ -757,7 +772,16 @@
           <w:szCs w:val="24"/>
           <w:lang w:val="en-US"/>
         </w:rPr>
-        <w:t>eanFullName&gt;</w:t>
+        <w:t>eanFullName</w:t>
+      </w:r>
+      <w:proofErr w:type="spellEnd"/>
+      <w:r>
+        <w:rPr>
+          <w:sz w:val="24"/>
+          <w:szCs w:val="24"/>
+          <w:lang w:val="en-US"/>
+        </w:rPr>
+        <w:t>&gt;</w:t>
       </w:r>
       <w:r>
         <w:rPr>
